--- a/Documentation/ProjectProposal.docx
+++ b/Documentation/ProjectProposal.docx
@@ -45,7 +45,7 @@
                     <pic:cNvPicPr/>
                   </pic:nvPicPr>
                   <pic:blipFill>
-                    <a:blip r:embed="rId4">
+                    <a:blip r:embed="rId5">
                       <a:extLst>
                         <a:ext uri="{28A0092B-C50C-407E-A947-70E740481C1C}">
                           <a14:useLocalDpi xmlns:a14="http://schemas.microsoft.com/office/drawing/2010/main" val="0"/>
@@ -281,8 +281,6 @@
         </w:rPr>
         <w:t>03</w:t>
       </w:r>
-      <w:bookmarkStart w:id="1" w:name="_GoBack"/>
-      <w:bookmarkEnd w:id="1"/>
       <w:r>
         <w:rPr>
           <w:b/>
@@ -770,6 +768,13 @@
           <w:szCs w:val="24"/>
         </w:rPr>
       </w:pPr>
+      <w:r>
+        <w:rPr>
+          <w:sz w:val="24"/>
+          <w:szCs w:val="24"/>
+        </w:rPr>
+        <w:t xml:space="preserve">Our hypothetical company is also taking its step towards this modern era of marketing by introducing their first ecommerce website, an Online Fashion Store, where they would showcase their latest fashion wears, like apparels, traditional, formal wears etc. to the millions of customers worldwide. Since this is a highly competitive market, to attain a sustainable position in the market and mark itself as a reputative brand with their high-quality products, our task would be to guide the company so that it can provide a seamless, unique and immersive shopping experience to its customers. </w:t>
+      </w:r>
     </w:p>
     <w:p>
       <w:pPr>
@@ -784,7 +789,21 @@
           <w:sz w:val="24"/>
           <w:szCs w:val="24"/>
         </w:rPr>
-        <w:t xml:space="preserve">Our hypothetical company is also taking its step towards this modern era of marketing by introducing their first ecommerce website, an Online Fashion Store, where they would showcase their latest fashion wears, like apparels, traditional, formal wears etc. to the millions of customers worldwide. Since this is a highly competitive market, to attain a sustainable position in the market and mark itself as a reputative brand with their high-quality products, our task would be to guide the company so that it can provide a seamless, unique and immersive shopping experience to its customers. </w:t>
+        <w:t xml:space="preserve">The website would be open for any customer to view the products and pricing but only allow registered users to perform any purchase. To register, customers would have to provide with their basic information and phone numbers and passwords for their new accounts. </w:t>
+      </w:r>
+      <w:r>
+        <w:rPr>
+          <w:sz w:val="24"/>
+          <w:szCs w:val="24"/>
+        </w:rPr>
+        <w:t>Email address</w:t>
+      </w:r>
+      <w:r>
+        <w:rPr>
+          <w:sz w:val="24"/>
+          <w:szCs w:val="24"/>
+        </w:rPr>
+        <w:t xml:space="preserve"> would be set as their user id to log into their accounts. Once registered, customers can enjoy the full shopping experience the website would provide by simply logging into their respective accounts.</w:t>
       </w:r>
     </w:p>
     <w:p>
@@ -795,6 +814,13 @@
           <w:szCs w:val="24"/>
         </w:rPr>
       </w:pPr>
+      <w:r>
+        <w:rPr>
+          <w:sz w:val="24"/>
+          <w:szCs w:val="24"/>
+        </w:rPr>
+        <w:t>The administration would have complete access to the website (except confidential data of the customers). They can add or remove administrators, can modify the contents of the website, would be able to reset the password of a customer in case of forgotten password, can view the financial statement, the monthly / yearly revenues; thus, would be able to monitor the whole system.</w:t>
+      </w:r>
     </w:p>
     <w:p>
       <w:pPr>
@@ -809,46 +835,51 @@
           <w:sz w:val="24"/>
           <w:szCs w:val="24"/>
         </w:rPr>
-        <w:t xml:space="preserve">The website would be open for any customer to view the products and pricing but only allow registered users to perform any purchase. To register, customers would have to provide with their basic information and phone numbers and passwords for their new accounts. </w:t>
-      </w:r>
-      <w:r>
-        <w:rPr>
-          <w:sz w:val="24"/>
-          <w:szCs w:val="24"/>
-        </w:rPr>
-        <w:t>Email address</w:t>
-      </w:r>
-      <w:r>
-        <w:rPr>
-          <w:sz w:val="24"/>
-          <w:szCs w:val="24"/>
-        </w:rPr>
-        <w:t xml:space="preserve"> would be set as their user id to log into their accounts. Once registered, customers can enjoy the full shopping experience the website would provide by simply logging into their respective accounts.</w:t>
-      </w:r>
-    </w:p>
-    <w:p>
-      <w:pPr>
-        <w:jc w:val="both"/>
-        <w:rPr>
-          <w:sz w:val="24"/>
-          <w:szCs w:val="24"/>
-        </w:rPr>
-      </w:pPr>
-    </w:p>
-    <w:p>
-      <w:pPr>
-        <w:jc w:val="both"/>
-        <w:rPr>
-          <w:sz w:val="24"/>
-          <w:szCs w:val="24"/>
-        </w:rPr>
-      </w:pPr>
-      <w:r>
-        <w:rPr>
-          <w:sz w:val="24"/>
-          <w:szCs w:val="24"/>
-        </w:rPr>
-        <w:t>The administration would have complete access to the website (except confidential data of the customers). They can add or remove administrators, can modify the contents of the website, would be able to reset the password of a customer in case of forgotten password, can view the financial statement, the monthly / yearly revenues; thus, would be able to monitor the whole system.</w:t>
+        <w:t>Work Distribution: Marufa and Tasmin</w:t>
+      </w:r>
+      <w:r>
+        <w:rPr>
+          <w:sz w:val="24"/>
+          <w:szCs w:val="24"/>
+        </w:rPr>
+        <w:t>a</w:t>
+      </w:r>
+      <w:r>
+        <w:rPr>
+          <w:sz w:val="24"/>
+          <w:szCs w:val="24"/>
+        </w:rPr>
+        <w:t xml:space="preserve"> will do the front</w:t>
+      </w:r>
+      <w:r>
+        <w:rPr>
+          <w:sz w:val="24"/>
+          <w:szCs w:val="24"/>
+        </w:rPr>
+        <w:t>-</w:t>
+      </w:r>
+      <w:r>
+        <w:rPr>
+          <w:sz w:val="24"/>
+          <w:szCs w:val="24"/>
+        </w:rPr>
+        <w:t>end part and Tanzim will do the back</w:t>
+      </w:r>
+      <w:r>
+        <w:rPr>
+          <w:sz w:val="24"/>
+          <w:szCs w:val="24"/>
+        </w:rPr>
+        <w:t>-</w:t>
+      </w:r>
+      <w:bookmarkStart w:id="1" w:name="_GoBack"/>
+      <w:bookmarkEnd w:id="1"/>
+      <w:r>
+        <w:rPr>
+          <w:sz w:val="24"/>
+          <w:szCs w:val="24"/>
+        </w:rPr>
+        <w:t xml:space="preserve">end part. </w:t>
       </w:r>
     </w:p>
     <w:sectPr>
@@ -984,6 +1015,7 @@
     <w:lsdException w:name="HTML Sample" w:semiHidden="1" w:unhideWhenUsed="1"/>
     <w:lsdException w:name="HTML Typewriter" w:semiHidden="1" w:unhideWhenUsed="1"/>
     <w:lsdException w:name="HTML Variable" w:semiHidden="1" w:unhideWhenUsed="1"/>
+    <w:lsdException w:name="Normal Table" w:semiHidden="1" w:unhideWhenUsed="1"/>
     <w:lsdException w:name="annotation subject" w:semiHidden="1" w:unhideWhenUsed="1"/>
     <w:lsdException w:name="No List" w:semiHidden="1" w:unhideWhenUsed="1"/>
     <w:lsdException w:name="Outline List 1" w:semiHidden="1" w:unhideWhenUsed="1"/>
@@ -1030,8 +1062,10 @@
     <w:lsdException w:name="Table Subtle 2" w:semiHidden="1" w:unhideWhenUsed="1"/>
     <w:lsdException w:name="Table Web 1" w:semiHidden="1" w:unhideWhenUsed="1"/>
     <w:lsdException w:name="Table Web 2" w:semiHidden="1" w:unhideWhenUsed="1"/>
+    <w:lsdException w:name="Table Web 3" w:semiHidden="1" w:unhideWhenUsed="1"/>
     <w:lsdException w:name="Balloon Text" w:semiHidden="1" w:unhideWhenUsed="1"/>
     <w:lsdException w:name="Table Grid" w:uiPriority="39"/>
+    <w:lsdException w:name="Table Theme" w:semiHidden="1" w:unhideWhenUsed="1"/>
     <w:lsdException w:name="Placeholder Text" w:semiHidden="1"/>
     <w:lsdException w:name="No Spacing" w:uiPriority="1" w:qFormat="1"/>
     <w:lsdException w:name="Light Shading" w:uiPriority="60"/>
@@ -1649,4 +1683,16 @@
     </a:ext>
   </a:extLst>
 </a:theme>
+</file>
+
+<file path=customXml/item1.xml><?xml version="1.0" encoding="utf-8"?>
+<b:Sources xmlns:b="http://schemas.openxmlformats.org/officeDocument/2006/bibliography" xmlns="http://schemas.openxmlformats.org/officeDocument/2006/bibliography" SelectedStyle="\APASixthEditionOfficeOnline.xsl" StyleName="APA" Version="6"/>
+</file>
+
+<file path=customXml/itemProps1.xml><?xml version="1.0" encoding="utf-8"?>
+<ds:datastoreItem xmlns:ds="http://schemas.openxmlformats.org/officeDocument/2006/customXml" ds:itemID="{44C856B5-CFE3-4A4D-B720-DB48D65ACA51}">
+  <ds:schemaRefs>
+    <ds:schemaRef ds:uri="http://schemas.openxmlformats.org/officeDocument/2006/bibliography"/>
+  </ds:schemaRefs>
+</ds:datastoreItem>
 </file>